--- a/Model Mobil.docx
+++ b/Model Mobil.docx
@@ -330,13 +330,7 @@
               <w:rPr>
                 <w:lang w:val="id-ID"/>
               </w:rPr>
-              <w:t>Merch_id*</w:t>
-            </w:r>
-            <w:r>
-              <w:rPr>
-                <w:lang w:val="id-ID"/>
-              </w:rPr>
-              <w:t>*</w:t>
+              <w:t>Merch_id**</w:t>
             </w:r>
           </w:p>
         </w:tc>
@@ -645,13 +639,7 @@
               <w:rPr>
                 <w:lang w:val="id-ID"/>
               </w:rPr>
-              <w:t>Merch_id*</w:t>
-            </w:r>
-            <w:r>
-              <w:rPr>
-                <w:lang w:val="id-ID"/>
-              </w:rPr>
-              <w:t>*</w:t>
+              <w:t>Merch_id**</w:t>
             </w:r>
           </w:p>
         </w:tc>
@@ -956,8 +944,6 @@
           <w:tab w:val="left" w:pos="1317"/>
         </w:tabs>
       </w:pPr>
-      <w:bookmarkStart w:id="0" w:name="_GoBack"/>
-      <w:bookmarkEnd w:id="0"/>
       <w:r>
         <w:rPr>
           <w:noProof/>
@@ -1419,9 +1405,20 @@
     <w:p>
       <w:pPr>
         <w:tabs>
-          <w:tab w:val="left" w:pos="1317"/>
+          <w:tab w:val="left" w:pos="1670"/>
         </w:tabs>
       </w:pPr>
+      <w:r>
+        <w:tab/>
+      </w:r>
+      <w:r>
+        <w:rPr>
+          <w:lang w:val="id-ID"/>
+        </w:rPr>
+        <w:t>asdasdasdasdasdasd</w:t>
+      </w:r>
+      <w:bookmarkStart w:id="0" w:name="_GoBack"/>
+      <w:bookmarkEnd w:id="0"/>
       <w:r>
         <w:br w:type="textWrapping" w:clear="all"/>
       </w:r>

--- a/Model Mobil.docx
+++ b/Model Mobil.docx
@@ -1417,11 +1417,1293 @@
         </w:rPr>
         <w:t>asdasdasdasdasdasd</w:t>
       </w:r>
+      <w:r>
+        <w:t xml:space="preserve"> </w:t>
+      </w:r>
+      <w:r>
+        <w:tab/>
+      </w:r>
+      <w:r>
+        <w:rPr>
+          <w:lang w:val="id-ID"/>
+        </w:rPr>
+        <w:t>asdasdasdasdasdasd</w:t>
+      </w:r>
+      <w:r>
+        <w:t xml:space="preserve"> </w:t>
+      </w:r>
+      <w:r>
+        <w:tab/>
+      </w:r>
+      <w:r>
+        <w:rPr>
+          <w:lang w:val="id-ID"/>
+        </w:rPr>
+        <w:t>asdasdasdasdasdasd</w:t>
+      </w:r>
+      <w:r>
+        <w:t xml:space="preserve"> </w:t>
+      </w:r>
+      <w:r>
+        <w:tab/>
+      </w:r>
+      <w:r>
+        <w:rPr>
+          <w:lang w:val="id-ID"/>
+        </w:rPr>
+        <w:t>asdasdasdasdasdasd</w:t>
+      </w:r>
+      <w:r>
+        <w:t xml:space="preserve"> </w:t>
+      </w:r>
+      <w:r>
+        <w:tab/>
+      </w:r>
+      <w:r>
+        <w:rPr>
+          <w:lang w:val="id-ID"/>
+        </w:rPr>
+        <w:t>asdasdasdasdasdasd</w:t>
+      </w:r>
+      <w:r>
+        <w:t xml:space="preserve"> </w:t>
+      </w:r>
+      <w:r>
+        <w:tab/>
+      </w:r>
+      <w:r>
+        <w:rPr>
+          <w:lang w:val="id-ID"/>
+        </w:rPr>
+        <w:t>asdasdasdasdasdasd</w:t>
+      </w:r>
+      <w:r>
+        <w:t xml:space="preserve"> </w:t>
+      </w:r>
+      <w:r>
+        <w:tab/>
+      </w:r>
+      <w:r>
+        <w:rPr>
+          <w:lang w:val="id-ID"/>
+        </w:rPr>
+        <w:t>asdasdasdasdasdasd</w:t>
+      </w:r>
+      <w:r>
+        <w:t xml:space="preserve"> </w:t>
+      </w:r>
+      <w:r>
+        <w:tab/>
+      </w:r>
+      <w:r>
+        <w:rPr>
+          <w:lang w:val="id-ID"/>
+        </w:rPr>
+        <w:t>asdasdasdasdasdasd</w:t>
+      </w:r>
+      <w:r>
+        <w:t xml:space="preserve"> </w:t>
+      </w:r>
+      <w:r>
+        <w:tab/>
+      </w:r>
+      <w:r>
+        <w:rPr>
+          <w:lang w:val="id-ID"/>
+        </w:rPr>
+        <w:t>asdasdasdasdasdasd</w:t>
+      </w:r>
+      <w:r>
+        <w:t xml:space="preserve"> </w:t>
+      </w:r>
+      <w:r>
+        <w:tab/>
+      </w:r>
+      <w:r>
+        <w:rPr>
+          <w:lang w:val="id-ID"/>
+        </w:rPr>
+        <w:t>asdasdasdasdasdasd</w:t>
+      </w:r>
+      <w:r>
+        <w:t xml:space="preserve"> </w:t>
+      </w:r>
+      <w:r>
+        <w:tab/>
+      </w:r>
+      <w:r>
+        <w:rPr>
+          <w:lang w:val="id-ID"/>
+        </w:rPr>
+        <w:t>asdasdasdasdasdasd</w:t>
+      </w:r>
+      <w:r>
+        <w:t xml:space="preserve"> </w:t>
+      </w:r>
+      <w:r>
+        <w:tab/>
+      </w:r>
+      <w:r>
+        <w:rPr>
+          <w:lang w:val="id-ID"/>
+        </w:rPr>
+        <w:t>asdasdasdasdasdasd</w:t>
+      </w:r>
+      <w:r>
+        <w:t xml:space="preserve"> </w:t>
+      </w:r>
+      <w:r>
+        <w:tab/>
+      </w:r>
+      <w:r>
+        <w:rPr>
+          <w:lang w:val="id-ID"/>
+        </w:rPr>
+        <w:t>asdasdasdasdasdasd</w:t>
+      </w:r>
+      <w:r>
+        <w:t xml:space="preserve"> </w:t>
+      </w:r>
+      <w:r>
+        <w:tab/>
+      </w:r>
+      <w:r>
+        <w:rPr>
+          <w:lang w:val="id-ID"/>
+        </w:rPr>
+        <w:t>asdasdasdasdasdasd</w:t>
+      </w:r>
+      <w:r>
+        <w:t xml:space="preserve"> </w:t>
+      </w:r>
+      <w:r>
+        <w:tab/>
+      </w:r>
+      <w:r>
+        <w:rPr>
+          <w:lang w:val="id-ID"/>
+        </w:rPr>
+        <w:t>asdasdasdasdasdasd</w:t>
+      </w:r>
+      <w:r>
+        <w:t xml:space="preserve"> </w:t>
+      </w:r>
+      <w:r>
+        <w:tab/>
+      </w:r>
+      <w:r>
+        <w:rPr>
+          <w:lang w:val="id-ID"/>
+        </w:rPr>
+        <w:t>asdasdasdasdasdasd</w:t>
+      </w:r>
+      <w:r>
+        <w:t xml:space="preserve"> </w:t>
+      </w:r>
+      <w:r>
+        <w:tab/>
+      </w:r>
+      <w:r>
+        <w:rPr>
+          <w:lang w:val="id-ID"/>
+        </w:rPr>
+        <w:t>asdasdasdasdasdasd</w:t>
+      </w:r>
+      <w:r>
+        <w:t xml:space="preserve"> </w:t>
+      </w:r>
+      <w:r>
+        <w:tab/>
+      </w:r>
+      <w:r>
+        <w:rPr>
+          <w:lang w:val="id-ID"/>
+        </w:rPr>
+        <w:t>asdasdasdasdasdasd</w:t>
+      </w:r>
+      <w:r>
+        <w:t xml:space="preserve"> </w:t>
+      </w:r>
+      <w:r>
+        <w:tab/>
+      </w:r>
+      <w:r>
+        <w:rPr>
+          <w:lang w:val="id-ID"/>
+        </w:rPr>
+        <w:t>asdasdasdasdasdasd</w:t>
+      </w:r>
+      <w:r>
+        <w:t xml:space="preserve"> </w:t>
+      </w:r>
+      <w:r>
+        <w:tab/>
+      </w:r>
+      <w:r>
+        <w:rPr>
+          <w:lang w:val="id-ID"/>
+        </w:rPr>
+        <w:t>asdasdasdasdasdasd</w:t>
+      </w:r>
+      <w:r>
+        <w:t xml:space="preserve"> </w:t>
+      </w:r>
+      <w:r>
+        <w:tab/>
+      </w:r>
+      <w:r>
+        <w:rPr>
+          <w:lang w:val="id-ID"/>
+        </w:rPr>
+        <w:t>asdasdasdasdasdasd</w:t>
+      </w:r>
+      <w:r>
+        <w:t xml:space="preserve"> </w:t>
+      </w:r>
+      <w:r>
+        <w:tab/>
+      </w:r>
+      <w:r>
+        <w:rPr>
+          <w:lang w:val="id-ID"/>
+        </w:rPr>
+        <w:t>asdasdasdasdasdasd</w:t>
+      </w:r>
+      <w:r>
+        <w:t xml:space="preserve"> </w:t>
+      </w:r>
+      <w:r>
+        <w:tab/>
+      </w:r>
+      <w:r>
+        <w:rPr>
+          <w:lang w:val="id-ID"/>
+        </w:rPr>
+        <w:t>asdasdasdasdasdasd</w:t>
+      </w:r>
+      <w:r>
+        <w:t xml:space="preserve"> </w:t>
+      </w:r>
+      <w:r>
+        <w:tab/>
+      </w:r>
+      <w:r>
+        <w:rPr>
+          <w:lang w:val="id-ID"/>
+        </w:rPr>
+        <w:t>asdasdasdasdasdasd</w:t>
+      </w:r>
+      <w:r>
+        <w:t xml:space="preserve"> </w:t>
+      </w:r>
+      <w:r>
+        <w:tab/>
+      </w:r>
+      <w:r>
+        <w:rPr>
+          <w:lang w:val="id-ID"/>
+        </w:rPr>
+        <w:t>asdasdasdasdasdasd</w:t>
+      </w:r>
+      <w:r>
+        <w:t xml:space="preserve"> </w:t>
+      </w:r>
+      <w:r>
+        <w:tab/>
+      </w:r>
+      <w:r>
+        <w:rPr>
+          <w:lang w:val="id-ID"/>
+        </w:rPr>
+        <w:t>asdasdasdasdasdasd</w:t>
+      </w:r>
+      <w:r>
+        <w:t xml:space="preserve"> </w:t>
+      </w:r>
+      <w:r>
+        <w:tab/>
+      </w:r>
+      <w:r>
+        <w:rPr>
+          <w:lang w:val="id-ID"/>
+        </w:rPr>
+        <w:t>asdasdasdasdasdasd</w:t>
+      </w:r>
+      <w:r>
+        <w:t xml:space="preserve"> </w:t>
+      </w:r>
+      <w:r>
+        <w:tab/>
+      </w:r>
+      <w:r>
+        <w:rPr>
+          <w:lang w:val="id-ID"/>
+        </w:rPr>
+        <w:t>asdasdasdasdasdasd</w:t>
+      </w:r>
+      <w:r>
+        <w:t xml:space="preserve"> </w:t>
+      </w:r>
+      <w:r>
+        <w:tab/>
+      </w:r>
+      <w:r>
+        <w:rPr>
+          <w:lang w:val="id-ID"/>
+        </w:rPr>
+        <w:t>asdasdasdasdasdasd</w:t>
+      </w:r>
+      <w:r>
+        <w:t xml:space="preserve"> </w:t>
+      </w:r>
+      <w:r>
+        <w:tab/>
+      </w:r>
+      <w:r>
+        <w:rPr>
+          <w:lang w:val="id-ID"/>
+        </w:rPr>
+        <w:t>asdasdasdasdasdasd</w:t>
+      </w:r>
+      <w:r>
+        <w:t xml:space="preserve"> </w:t>
+      </w:r>
+      <w:r>
+        <w:tab/>
+      </w:r>
+      <w:r>
+        <w:rPr>
+          <w:lang w:val="id-ID"/>
+        </w:rPr>
+        <w:t>asdasdasdasdasdasd</w:t>
+      </w:r>
+      <w:r>
+        <w:t xml:space="preserve"> </w:t>
+      </w:r>
+      <w:r>
+        <w:tab/>
+      </w:r>
+      <w:r>
+        <w:rPr>
+          <w:lang w:val="id-ID"/>
+        </w:rPr>
+        <w:t>asdasdasdasdasdasd</w:t>
+      </w:r>
+      <w:r>
+        <w:t xml:space="preserve"> </w:t>
+      </w:r>
+      <w:r>
+        <w:tab/>
+      </w:r>
+      <w:r>
+        <w:rPr>
+          <w:lang w:val="id-ID"/>
+        </w:rPr>
+        <w:t>asdasdasdasdasdasd</w:t>
+      </w:r>
+      <w:r>
+        <w:t xml:space="preserve"> </w:t>
+      </w:r>
+      <w:r>
+        <w:tab/>
+      </w:r>
+      <w:r>
+        <w:rPr>
+          <w:lang w:val="id-ID"/>
+        </w:rPr>
+        <w:t>asdasdasdasdasdasd</w:t>
+      </w:r>
+      <w:r>
+        <w:t xml:space="preserve"> </w:t>
+      </w:r>
+      <w:r>
+        <w:tab/>
+      </w:r>
+      <w:r>
+        <w:rPr>
+          <w:lang w:val="id-ID"/>
+        </w:rPr>
+        <w:t>asdasdasdasdasdasd</w:t>
+      </w:r>
+      <w:r>
+        <w:t xml:space="preserve"> </w:t>
+      </w:r>
+      <w:r>
+        <w:tab/>
+      </w:r>
+      <w:r>
+        <w:rPr>
+          <w:lang w:val="id-ID"/>
+        </w:rPr>
+        <w:t>asdasdasdasdasdasd</w:t>
+      </w:r>
+      <w:r>
+        <w:t xml:space="preserve"> </w:t>
+      </w:r>
+      <w:r>
+        <w:tab/>
+      </w:r>
+      <w:r>
+        <w:rPr>
+          <w:lang w:val="id-ID"/>
+        </w:rPr>
+        <w:t>asdasdasdasdasdasd</w:t>
+      </w:r>
+      <w:r>
+        <w:t xml:space="preserve"> </w:t>
+      </w:r>
+      <w:r>
+        <w:tab/>
+      </w:r>
+      <w:r>
+        <w:rPr>
+          <w:lang w:val="id-ID"/>
+        </w:rPr>
+        <w:t>asdasdasdasdasdasd</w:t>
+      </w:r>
+      <w:r>
+        <w:t xml:space="preserve"> </w:t>
+      </w:r>
+      <w:r>
+        <w:tab/>
+      </w:r>
+      <w:r>
+        <w:rPr>
+          <w:lang w:val="id-ID"/>
+        </w:rPr>
+        <w:t>asdasdasdasdasdasd</w:t>
+      </w:r>
+      <w:r>
+        <w:t xml:space="preserve"> </w:t>
+      </w:r>
+      <w:r>
+        <w:tab/>
+      </w:r>
+      <w:r>
+        <w:rPr>
+          <w:lang w:val="id-ID"/>
+        </w:rPr>
+        <w:t>asdasdasdasdasdasd</w:t>
+      </w:r>
+      <w:r>
+        <w:t xml:space="preserve"> </w:t>
+      </w:r>
+      <w:r>
+        <w:tab/>
+      </w:r>
+      <w:r>
+        <w:rPr>
+          <w:lang w:val="id-ID"/>
+        </w:rPr>
+        <w:t>asdasdasdasdasdasd</w:t>
+      </w:r>
+      <w:r>
+        <w:t xml:space="preserve"> </w:t>
+      </w:r>
+      <w:r>
+        <w:tab/>
+      </w:r>
+      <w:r>
+        <w:rPr>
+          <w:lang w:val="id-ID"/>
+        </w:rPr>
+        <w:t>asdasdasdasdasdasd</w:t>
+      </w:r>
+      <w:r>
+        <w:t xml:space="preserve"> </w:t>
+      </w:r>
+      <w:r>
+        <w:tab/>
+      </w:r>
+      <w:r>
+        <w:rPr>
+          <w:lang w:val="id-ID"/>
+        </w:rPr>
+        <w:t>asdasdasdasdasdasd</w:t>
+      </w:r>
+      <w:r>
+        <w:t xml:space="preserve"> </w:t>
+      </w:r>
+      <w:r>
+        <w:tab/>
+      </w:r>
+      <w:r>
+        <w:rPr>
+          <w:lang w:val="id-ID"/>
+        </w:rPr>
+        <w:t>asdasdasdasdasdasd</w:t>
+      </w:r>
+      <w:r>
+        <w:t xml:space="preserve"> </w:t>
+      </w:r>
+      <w:r>
+        <w:tab/>
+      </w:r>
+      <w:r>
+        <w:rPr>
+          <w:lang w:val="id-ID"/>
+        </w:rPr>
+        <w:t>asdasdasdasdasdasd</w:t>
+      </w:r>
+      <w:r>
+        <w:t xml:space="preserve"> </w:t>
+      </w:r>
+      <w:r>
+        <w:tab/>
+      </w:r>
+      <w:r>
+        <w:rPr>
+          <w:lang w:val="id-ID"/>
+        </w:rPr>
+        <w:t>asdasdasdasdasdasd</w:t>
+      </w:r>
+      <w:r>
+        <w:t xml:space="preserve"> </w:t>
+      </w:r>
+      <w:r>
+        <w:tab/>
+      </w:r>
+      <w:r>
+        <w:rPr>
+          <w:lang w:val="id-ID"/>
+        </w:rPr>
+        <w:t>asdasdasdasdasdasd</w:t>
+      </w:r>
+      <w:r>
+        <w:t xml:space="preserve"> </w:t>
+      </w:r>
+      <w:r>
+        <w:tab/>
+      </w:r>
+      <w:r>
+        <w:rPr>
+          <w:lang w:val="id-ID"/>
+        </w:rPr>
+        <w:t>asdasdasdasdasdasd</w:t>
+      </w:r>
+      <w:r>
+        <w:t xml:space="preserve"> </w:t>
+      </w:r>
+      <w:r>
+        <w:tab/>
+      </w:r>
+      <w:r>
+        <w:rPr>
+          <w:lang w:val="id-ID"/>
+        </w:rPr>
+        <w:t>asdasdasdasdasdasd</w:t>
+      </w:r>
+      <w:r>
+        <w:t xml:space="preserve"> </w:t>
+      </w:r>
+      <w:r>
+        <w:tab/>
+      </w:r>
+      <w:r>
+        <w:rPr>
+          <w:lang w:val="id-ID"/>
+        </w:rPr>
+        <w:t>asdasdasdasdasdasd</w:t>
+      </w:r>
+      <w:r>
+        <w:t xml:space="preserve"> </w:t>
+      </w:r>
+      <w:r>
+        <w:tab/>
+      </w:r>
+      <w:r>
+        <w:rPr>
+          <w:lang w:val="id-ID"/>
+        </w:rPr>
+        <w:t>asdasdasdasdasdasd</w:t>
+      </w:r>
+      <w:r>
+        <w:t xml:space="preserve"> </w:t>
+      </w:r>
+      <w:r>
+        <w:tab/>
+      </w:r>
+      <w:r>
+        <w:rPr>
+          <w:lang w:val="id-ID"/>
+        </w:rPr>
+        <w:t>asdasdasdasdasdasd</w:t>
+      </w:r>
+      <w:r>
+        <w:t xml:space="preserve"> </w:t>
+      </w:r>
+      <w:r>
+        <w:tab/>
+      </w:r>
+      <w:r>
+        <w:rPr>
+          <w:lang w:val="id-ID"/>
+        </w:rPr>
+        <w:t>asdasdasdasdasdasd</w:t>
+      </w:r>
+      <w:r>
+        <w:t xml:space="preserve"> </w:t>
+      </w:r>
+      <w:r>
+        <w:tab/>
+      </w:r>
+      <w:r>
+        <w:rPr>
+          <w:lang w:val="id-ID"/>
+        </w:rPr>
+        <w:t>asdasdasdasdasdasd</w:t>
+      </w:r>
+      <w:r>
+        <w:t xml:space="preserve"> </w:t>
+      </w:r>
+      <w:r>
+        <w:tab/>
+      </w:r>
+      <w:r>
+        <w:rPr>
+          <w:lang w:val="id-ID"/>
+        </w:rPr>
+        <w:t>asdasdasdasdasdasd</w:t>
+      </w:r>
+      <w:r>
+        <w:t xml:space="preserve"> </w:t>
+      </w:r>
+      <w:r>
+        <w:tab/>
+      </w:r>
+      <w:r>
+        <w:rPr>
+          <w:lang w:val="id-ID"/>
+        </w:rPr>
+        <w:t>asdasdasdasdasdasd</w:t>
+      </w:r>
+      <w:r>
+        <w:t xml:space="preserve"> </w:t>
+      </w:r>
+      <w:r>
+        <w:tab/>
+      </w:r>
+      <w:r>
+        <w:rPr>
+          <w:lang w:val="id-ID"/>
+        </w:rPr>
+        <w:t>asdasdasdasdasdasd</w:t>
+      </w:r>
+      <w:r>
+        <w:t xml:space="preserve"> </w:t>
+      </w:r>
+      <w:r>
+        <w:tab/>
+      </w:r>
+      <w:r>
+        <w:rPr>
+          <w:lang w:val="id-ID"/>
+        </w:rPr>
+        <w:t>asdasdasdasdasdasd</w:t>
+      </w:r>
+      <w:r>
+        <w:t xml:space="preserve"> </w:t>
+      </w:r>
+      <w:r>
+        <w:tab/>
+      </w:r>
+      <w:r>
+        <w:rPr>
+          <w:lang w:val="id-ID"/>
+        </w:rPr>
+        <w:t>asdasdasdasdasdasd</w:t>
+      </w:r>
+      <w:r>
+        <w:t xml:space="preserve"> </w:t>
+      </w:r>
+      <w:r>
+        <w:tab/>
+      </w:r>
+      <w:r>
+        <w:rPr>
+          <w:lang w:val="id-ID"/>
+        </w:rPr>
+        <w:t>asdasdasdasdasdasd</w:t>
+      </w:r>
+      <w:r>
+        <w:t xml:space="preserve"> </w:t>
+      </w:r>
+      <w:r>
+        <w:lastRenderedPageBreak/>
+        <w:tab/>
+      </w:r>
+      <w:r>
+        <w:rPr>
+          <w:lang w:val="id-ID"/>
+        </w:rPr>
+        <w:t>asdasdasdasdasdasd</w:t>
+      </w:r>
+      <w:r>
+        <w:t xml:space="preserve"> </w:t>
+      </w:r>
+      <w:r>
+        <w:tab/>
+      </w:r>
+      <w:r>
+        <w:rPr>
+          <w:lang w:val="id-ID"/>
+        </w:rPr>
+        <w:t>asdasdasdasdasdasd</w:t>
+      </w:r>
+      <w:r>
+        <w:t xml:space="preserve"> </w:t>
+      </w:r>
+      <w:r>
+        <w:tab/>
+      </w:r>
+      <w:r>
+        <w:rPr>
+          <w:lang w:val="id-ID"/>
+        </w:rPr>
+        <w:t>asdasdasdasdasdasd</w:t>
+      </w:r>
+      <w:r>
+        <w:t xml:space="preserve"> </w:t>
+      </w:r>
+      <w:r>
+        <w:tab/>
+      </w:r>
+      <w:r>
+        <w:rPr>
+          <w:lang w:val="id-ID"/>
+        </w:rPr>
+        <w:t>asdasdasdasdasdasd</w:t>
+      </w:r>
+      <w:r>
+        <w:t xml:space="preserve"> </w:t>
+      </w:r>
+      <w:r>
+        <w:tab/>
+      </w:r>
+      <w:r>
+        <w:rPr>
+          <w:lang w:val="id-ID"/>
+        </w:rPr>
+        <w:t>asdasdasdasdasdasd</w:t>
+      </w:r>
+      <w:r>
+        <w:t xml:space="preserve"> </w:t>
+      </w:r>
+      <w:r>
+        <w:tab/>
+      </w:r>
+      <w:r>
+        <w:rPr>
+          <w:lang w:val="id-ID"/>
+        </w:rPr>
+        <w:t>asdasdasdasdasdasd</w:t>
+      </w:r>
+      <w:r>
+        <w:t xml:space="preserve"> </w:t>
+      </w:r>
+      <w:r>
+        <w:tab/>
+      </w:r>
+      <w:r>
+        <w:rPr>
+          <w:lang w:val="id-ID"/>
+        </w:rPr>
+        <w:t>asdasdasdasdasdasd</w:t>
+      </w:r>
+      <w:r>
+        <w:br w:type="textWrapping" w:clear="all"/>
+      </w:r>
+      <w:r>
+        <w:tab/>
+      </w:r>
+      <w:r>
+        <w:rPr>
+          <w:lang w:val="id-ID"/>
+        </w:rPr>
+        <w:t>asdasdasdasdasdasd</w:t>
+      </w:r>
+      <w:r>
+        <w:t xml:space="preserve"> </w:t>
+      </w:r>
+      <w:r>
+        <w:tab/>
+      </w:r>
+      <w:r>
+        <w:rPr>
+          <w:lang w:val="id-ID"/>
+        </w:rPr>
+        <w:t>asdasdasdasdasdasd</w:t>
+      </w:r>
+      <w:r>
+        <w:t xml:space="preserve"> </w:t>
+      </w:r>
+      <w:r>
+        <w:tab/>
+      </w:r>
+      <w:r>
+        <w:rPr>
+          <w:lang w:val="id-ID"/>
+        </w:rPr>
+        <w:t>asdasdasdasdasdasd</w:t>
+      </w:r>
+      <w:r>
+        <w:t xml:space="preserve"> </w:t>
+      </w:r>
+      <w:r>
+        <w:tab/>
+      </w:r>
+      <w:r>
+        <w:rPr>
+          <w:lang w:val="id-ID"/>
+        </w:rPr>
+        <w:t>asdasdasdasdasdasd</w:t>
+      </w:r>
+      <w:r>
+        <w:t xml:space="preserve"> </w:t>
+      </w:r>
+      <w:r>
+        <w:tab/>
+      </w:r>
+      <w:r>
+        <w:rPr>
+          <w:lang w:val="id-ID"/>
+        </w:rPr>
+        <w:t>asdasdasdasdasdasd</w:t>
+      </w:r>
+      <w:r>
+        <w:t xml:space="preserve"> </w:t>
+      </w:r>
+      <w:r>
+        <w:tab/>
+      </w:r>
+      <w:r>
+        <w:rPr>
+          <w:lang w:val="id-ID"/>
+        </w:rPr>
+        <w:t>asdasdasdasdasdasd</w:t>
+      </w:r>
+      <w:r>
+        <w:t xml:space="preserve"> </w:t>
+      </w:r>
+      <w:r>
+        <w:tab/>
+      </w:r>
+      <w:r>
+        <w:rPr>
+          <w:lang w:val="id-ID"/>
+        </w:rPr>
+        <w:t>asdasdasdasdasdasd</w:t>
+      </w:r>
+      <w:r>
+        <w:t xml:space="preserve"> </w:t>
+      </w:r>
+      <w:r>
+        <w:tab/>
+      </w:r>
+      <w:r>
+        <w:rPr>
+          <w:lang w:val="id-ID"/>
+        </w:rPr>
+        <w:t>asdasdasdasdasdasd</w:t>
+      </w:r>
+      <w:r>
+        <w:t xml:space="preserve"> </w:t>
+      </w:r>
+      <w:r>
+        <w:tab/>
+      </w:r>
+      <w:r>
+        <w:rPr>
+          <w:lang w:val="id-ID"/>
+        </w:rPr>
+        <w:t>asdasdasdasdasdasd</w:t>
+      </w:r>
+      <w:r>
+        <w:t xml:space="preserve"> </w:t>
+      </w:r>
+      <w:r>
+        <w:tab/>
+      </w:r>
+      <w:r>
+        <w:rPr>
+          <w:lang w:val="id-ID"/>
+        </w:rPr>
+        <w:t>asdasdasdasdasdasd</w:t>
+      </w:r>
+      <w:r>
+        <w:t xml:space="preserve"> </w:t>
+      </w:r>
+      <w:r>
+        <w:tab/>
+      </w:r>
+      <w:r>
+        <w:rPr>
+          <w:lang w:val="id-ID"/>
+        </w:rPr>
+        <w:t>asdasdasdasdasdasd</w:t>
+      </w:r>
+      <w:r>
+        <w:t xml:space="preserve"> </w:t>
+      </w:r>
+      <w:r>
+        <w:tab/>
+      </w:r>
+      <w:r>
+        <w:rPr>
+          <w:lang w:val="id-ID"/>
+        </w:rPr>
+        <w:t>asdasdasdasdasdasd</w:t>
+      </w:r>
+      <w:r>
+        <w:t xml:space="preserve"> </w:t>
+      </w:r>
+      <w:r>
+        <w:tab/>
+      </w:r>
+      <w:r>
+        <w:rPr>
+          <w:lang w:val="id-ID"/>
+        </w:rPr>
+        <w:t>asdasdasdasdasdasd</w:t>
+      </w:r>
+      <w:r>
+        <w:t xml:space="preserve"> </w:t>
+      </w:r>
+      <w:r>
+        <w:tab/>
+      </w:r>
+      <w:r>
+        <w:rPr>
+          <w:lang w:val="id-ID"/>
+        </w:rPr>
+        <w:t>asdasdasdasdasdasd</w:t>
+      </w:r>
+      <w:r>
+        <w:t xml:space="preserve"> </w:t>
+      </w:r>
+      <w:r>
+        <w:tab/>
+      </w:r>
+      <w:r>
+        <w:rPr>
+          <w:lang w:val="id-ID"/>
+        </w:rPr>
+        <w:t>asdasdasdasdasdasd</w:t>
+      </w:r>
+      <w:r>
+        <w:t xml:space="preserve"> </w:t>
+      </w:r>
+      <w:r>
+        <w:tab/>
+      </w:r>
+      <w:r>
+        <w:rPr>
+          <w:lang w:val="id-ID"/>
+        </w:rPr>
+        <w:t>asdasdasdasdasdasd</w:t>
+      </w:r>
+      <w:r>
+        <w:t xml:space="preserve"> </w:t>
+      </w:r>
+      <w:r>
+        <w:tab/>
+      </w:r>
+      <w:r>
+        <w:rPr>
+          <w:lang w:val="id-ID"/>
+        </w:rPr>
+        <w:t>asdasdasdasdasdasd</w:t>
+      </w:r>
+      <w:r>
+        <w:t xml:space="preserve"> </w:t>
+      </w:r>
+      <w:r>
+        <w:tab/>
+      </w:r>
+      <w:r>
+        <w:rPr>
+          <w:lang w:val="id-ID"/>
+        </w:rPr>
+        <w:t>asdasdasdasdasdasd</w:t>
+      </w:r>
+      <w:r>
+        <w:t xml:space="preserve"> </w:t>
+      </w:r>
+      <w:r>
+        <w:tab/>
+      </w:r>
+      <w:r>
+        <w:rPr>
+          <w:lang w:val="id-ID"/>
+        </w:rPr>
+        <w:t>asdasdasdasdasdasd</w:t>
+      </w:r>
+      <w:r>
+        <w:t xml:space="preserve"> </w:t>
+      </w:r>
+      <w:r>
+        <w:tab/>
+      </w:r>
+      <w:r>
+        <w:rPr>
+          <w:lang w:val="id-ID"/>
+        </w:rPr>
+        <w:t>asdasdasdasdasdasd</w:t>
+      </w:r>
+      <w:r>
+        <w:t xml:space="preserve"> </w:t>
+      </w:r>
+      <w:r>
+        <w:tab/>
+      </w:r>
+      <w:r>
+        <w:rPr>
+          <w:lang w:val="id-ID"/>
+        </w:rPr>
+        <w:t>asdasdasdasdasdasd</w:t>
+      </w:r>
+      <w:r>
+        <w:t xml:space="preserve"> </w:t>
+      </w:r>
+      <w:r>
+        <w:tab/>
+      </w:r>
+      <w:r>
+        <w:rPr>
+          <w:lang w:val="id-ID"/>
+        </w:rPr>
+        <w:t>asdasdasdasdasdasd</w:t>
+      </w:r>
+      <w:r>
+        <w:t xml:space="preserve"> </w:t>
+      </w:r>
+      <w:r>
+        <w:tab/>
+      </w:r>
+      <w:r>
+        <w:rPr>
+          <w:lang w:val="id-ID"/>
+        </w:rPr>
+        <w:t>asdasdasdasdasdasd</w:t>
+      </w:r>
+      <w:r>
+        <w:t xml:space="preserve"> </w:t>
+      </w:r>
+      <w:r>
+        <w:tab/>
+      </w:r>
+      <w:r>
+        <w:rPr>
+          <w:lang w:val="id-ID"/>
+        </w:rPr>
+        <w:t>asdasdasdasdasdasd</w:t>
+      </w:r>
+      <w:r>
+        <w:t xml:space="preserve"> </w:t>
+      </w:r>
+      <w:r>
+        <w:tab/>
+      </w:r>
+      <w:r>
+        <w:rPr>
+          <w:lang w:val="id-ID"/>
+        </w:rPr>
+        <w:t>asdasdasdasdasdasd</w:t>
+      </w:r>
+      <w:r>
+        <w:t xml:space="preserve"> </w:t>
+      </w:r>
+      <w:r>
+        <w:tab/>
+      </w:r>
+      <w:r>
+        <w:rPr>
+          <w:lang w:val="id-ID"/>
+        </w:rPr>
+        <w:t>asdasdasdasdasdasd</w:t>
+      </w:r>
+      <w:r>
+        <w:t xml:space="preserve"> </w:t>
+      </w:r>
+      <w:r>
+        <w:tab/>
+      </w:r>
+      <w:r>
+        <w:rPr>
+          <w:lang w:val="id-ID"/>
+        </w:rPr>
+        <w:t>asdasdasdasdasdasd</w:t>
+      </w:r>
+      <w:r>
+        <w:t xml:space="preserve"> </w:t>
+      </w:r>
+      <w:r>
+        <w:tab/>
+      </w:r>
+      <w:r>
+        <w:rPr>
+          <w:lang w:val="id-ID"/>
+        </w:rPr>
+        <w:t>asdasdasdasdasdasd</w:t>
+      </w:r>
+      <w:r>
+        <w:t xml:space="preserve"> </w:t>
+      </w:r>
+      <w:r>
+        <w:tab/>
+      </w:r>
+      <w:r>
+        <w:rPr>
+          <w:lang w:val="id-ID"/>
+        </w:rPr>
+        <w:t>asdasdasdasdasdasd</w:t>
+      </w:r>
+      <w:r>
+        <w:t xml:space="preserve"> </w:t>
+      </w:r>
+      <w:r>
+        <w:tab/>
+      </w:r>
+      <w:r>
+        <w:rPr>
+          <w:lang w:val="id-ID"/>
+        </w:rPr>
+        <w:t>asdasdasdasdasdasd</w:t>
+      </w:r>
+      <w:r>
+        <w:t xml:space="preserve"> </w:t>
+      </w:r>
+      <w:r>
+        <w:tab/>
+      </w:r>
+      <w:r>
+        <w:rPr>
+          <w:lang w:val="id-ID"/>
+        </w:rPr>
+        <w:t>asdasdasdasdasdasd</w:t>
+      </w:r>
+      <w:r>
+        <w:t xml:space="preserve"> </w:t>
+      </w:r>
+      <w:r>
+        <w:tab/>
+      </w:r>
+      <w:r>
+        <w:rPr>
+          <w:lang w:val="id-ID"/>
+        </w:rPr>
+        <w:t>asdasdasdasdasdasd</w:t>
+      </w:r>
+      <w:r>
+        <w:t xml:space="preserve"> </w:t>
+      </w:r>
+      <w:r>
+        <w:tab/>
+      </w:r>
+      <w:r>
+        <w:rPr>
+          <w:lang w:val="id-ID"/>
+        </w:rPr>
+        <w:t>asdasdasdasdasdasd</w:t>
+      </w:r>
+      <w:r>
+        <w:t xml:space="preserve"> </w:t>
+      </w:r>
+      <w:r>
+        <w:tab/>
+      </w:r>
+      <w:r>
+        <w:rPr>
+          <w:lang w:val="id-ID"/>
+        </w:rPr>
+        <w:t>asdasdasdasdasdasd</w:t>
+      </w:r>
+      <w:r>
+        <w:t xml:space="preserve"> </w:t>
+      </w:r>
+      <w:r>
+        <w:tab/>
+      </w:r>
+      <w:r>
+        <w:rPr>
+          <w:lang w:val="id-ID"/>
+        </w:rPr>
+        <w:t>asdasdasdasdasdasd</w:t>
+      </w:r>
+      <w:r>
+        <w:t xml:space="preserve"> </w:t>
+      </w:r>
+      <w:r>
+        <w:tab/>
+      </w:r>
+      <w:r>
+        <w:rPr>
+          <w:lang w:val="id-ID"/>
+        </w:rPr>
+        <w:t>asdasdasdasdasdasd</w:t>
+      </w:r>
+      <w:r>
+        <w:t xml:space="preserve"> </w:t>
+      </w:r>
+      <w:r>
+        <w:tab/>
+      </w:r>
+      <w:r>
+        <w:rPr>
+          <w:lang w:val="id-ID"/>
+        </w:rPr>
+        <w:t>asdasdasdasdasdasd</w:t>
+      </w:r>
+      <w:r>
+        <w:t xml:space="preserve"> </w:t>
+      </w:r>
+      <w:r>
+        <w:tab/>
+      </w:r>
+      <w:r>
+        <w:rPr>
+          <w:lang w:val="id-ID"/>
+        </w:rPr>
+        <w:t>asdasdasdasdasdasd</w:t>
+      </w:r>
+      <w:r>
+        <w:t xml:space="preserve"> </w:t>
+      </w:r>
+      <w:r>
+        <w:tab/>
+      </w:r>
+      <w:r>
+        <w:rPr>
+          <w:lang w:val="id-ID"/>
+        </w:rPr>
+        <w:t>asdasdasdasdasdasd</w:t>
+      </w:r>
+      <w:r>
+        <w:t xml:space="preserve"> </w:t>
+      </w:r>
+      <w:r>
+        <w:tab/>
+      </w:r>
+      <w:r>
+        <w:rPr>
+          <w:lang w:val="id-ID"/>
+        </w:rPr>
+        <w:t>asdasdasdasdasdasd</w:t>
+      </w:r>
+      <w:r>
+        <w:t xml:space="preserve"> </w:t>
+      </w:r>
+      <w:r>
+        <w:tab/>
+      </w:r>
+      <w:r>
+        <w:rPr>
+          <w:lang w:val="id-ID"/>
+        </w:rPr>
+        <w:t>asdasdasdasdasdasd</w:t>
+      </w:r>
       <w:bookmarkStart w:id="0" w:name="_GoBack"/>
       <w:bookmarkEnd w:id="0"/>
-      <w:r>
-        <w:br w:type="textWrapping" w:clear="all"/>
-      </w:r>
     </w:p>
     <w:sectPr>
       <w:pgSz w:w="15840" w:h="12240" w:orient="landscape"/>
